--- a/Ответы 3.docx
+++ b/Ответы 3.docx
@@ -20,6 +20,16 @@
           <w:rFonts w:ascii="JetBrains Mono" w:hAnsi="JetBrains Mono" w:cs="JetBrains Mono"/>
           <w:sz w:val="28"/>
           <w:szCs w:val="28"/>
+        </w:rPr>
+        <w:t xml:space="preserve"> </w:t>
+      </w:r>
+      <w:bookmarkStart w:id="0" w:name="_GoBack"/>
+      <w:bookmarkEnd w:id="0"/>
+      <w:r>
+        <w:rPr>
+          <w:rFonts w:ascii="JetBrains Mono" w:hAnsi="JetBrains Mono" w:cs="JetBrains Mono"/>
+          <w:sz w:val="28"/>
+          <w:szCs w:val="28"/>
           <w:lang w:val="en-US"/>
         </w:rPr>
         <w:t xml:space="preserve"> </w:t>
@@ -622,8 +632,6 @@
           <w:lang w:val="en-US"/>
         </w:rPr>
       </w:pPr>
-      <w:bookmarkStart w:id="0" w:name="_GoBack"/>
-      <w:bookmarkEnd w:id="0"/>
     </w:p>
     <w:sectPr>
       <w:pgSz w:w="11906" w:h="16838"/>
